--- a/module1/ss03_psuedo_code_va_flowchart/bai_tap/thuat_toan_tim_so_lon_nhat_trong_day_so/TimSoLonNhatTrongDaySo.docx
+++ b/module1/ss03_psuedo_code_va_flowchart/bai_tap/thuat_toan_tim_so_lon_nhat_trong_day_so/TimSoLonNhatTrongDaySo.docx
@@ -85,7 +85,21 @@
         <w:ind w:firstLine="720"/>
       </w:pPr>
       <w:r>
-        <w:t>While a</w:t>
+        <w:t xml:space="preserve">While </w:t>
+      </w:r>
+      <w:r>
+        <w:t>i&lt;=N</w:t>
+      </w:r>
+    </w:p>
+    <w:p>
+      <w:pPr>
+        <w:ind w:firstLine="720"/>
+      </w:pPr>
+      <w:r>
+        <w:t xml:space="preserve">If </w:t>
+      </w:r>
+      <w:r>
+        <w:t>a</w:t>
       </w:r>
       <w:r>
         <w:rPr>
@@ -104,6 +118,9 @@
           <w:vertAlign w:val="subscript"/>
         </w:rPr>
       </w:pPr>
+      <w:r>
+        <w:t xml:space="preserve">   </w:t>
+      </w:r>
       <w:r>
         <w:t>Max=a</w:t>
       </w:r>
@@ -123,6 +140,14 @@
           <w:vertAlign w:val="subscript"/>
         </w:rPr>
       </w:pPr>
+      <w:r>
+        <w:rPr>
+          <w:sz w:val="44"/>
+          <w:szCs w:val="44"/>
+          <w:vertAlign w:val="subscript"/>
+        </w:rPr>
+        <w:t xml:space="preserve">   </w:t>
+      </w:r>
       <w:r>
         <w:rPr>
           <w:sz w:val="44"/>
